--- a/信号识别方案描述v4.docx
+++ b/信号识别方案描述v4.docx
@@ -48,8 +48,6 @@
             </w:rPr>
             <w:t xml:space="preserve">   </w:t>
           </w:r>
-          <w:bookmarkStart w:id="0" w:name="_GoBack"/>
-          <w:bookmarkEnd w:id="0"/>
           <w:r>
             <w:rPr>
               <w:lang w:val="zh-CN"/>
@@ -306,17 +304,7 @@
               <w:color w:val="auto"/>
               <w:u w:val="none"/>
             </w:rPr>
-            <w:t>3.</w:t>
-          </w:r>
-          <w:r>
-            <w:rPr>
-              <w:rStyle w:val="a4"/>
-              <w:rFonts w:ascii="Times New Roman" w:hAnsi="Times New Roman" w:cs="Times New Roman"/>
-              <w:noProof/>
-              <w:color w:val="auto"/>
-              <w:u w:val="none"/>
-            </w:rPr>
-            <w:t>2</w:t>
+            <w:t>3.2</w:t>
           </w:r>
           <w:r>
             <w:rPr>
@@ -344,12 +332,6 @@
               <w:webHidden/>
             </w:rPr>
             <w:tab/>
-          </w:r>
-          <w:r>
-            <w:rPr>
-              <w:noProof/>
-              <w:webHidden/>
-            </w:rPr>
             <w:t>3</w:t>
           </w:r>
         </w:p>
@@ -533,7 +515,6 @@
             </w:tabs>
             <w:ind w:leftChars="0" w:left="0" w:firstLineChars="200" w:firstLine="480"/>
             <w:rPr>
-              <w:rFonts w:hint="eastAsia"/>
               <w:noProof/>
               <w:color w:val="0000FF"/>
               <w:u w:val="single"/>
@@ -562,12 +543,6 @@
                 <w:webHidden/>
               </w:rPr>
               <w:tab/>
-            </w:r>
-            <w:r>
-              <w:rPr>
-                <w:noProof/>
-                <w:webHidden/>
-              </w:rPr>
               <w:t>5</w:t>
             </w:r>
           </w:hyperlink>
@@ -726,23 +701,7 @@
                 <w:rFonts w:ascii="Times New Roman" w:hAnsi="Times New Roman" w:cs="Times New Roman"/>
                 <w:noProof/>
               </w:rPr>
-              <w:t>4</w:t>
-            </w:r>
-            <w:r>
-              <w:rPr>
-                <w:rStyle w:val="a4"/>
-                <w:rFonts w:ascii="Times New Roman" w:hAnsi="Times New Roman" w:cs="Times New Roman"/>
-                <w:noProof/>
-              </w:rPr>
-              <w:t>.</w:t>
-            </w:r>
-            <w:r>
-              <w:rPr>
-                <w:rStyle w:val="a4"/>
-                <w:rFonts w:ascii="Times New Roman" w:hAnsi="Times New Roman" w:cs="Times New Roman"/>
-                <w:noProof/>
-              </w:rPr>
-              <w:t>1.1</w:t>
+              <w:t>4.1.1</w:t>
             </w:r>
             <w:r>
               <w:rPr>
@@ -778,7 +737,6 @@
             </w:tabs>
             <w:ind w:leftChars="0" w:left="0" w:firstLineChars="300" w:firstLine="720"/>
             <w:rPr>
-              <w:rFonts w:hint="eastAsia"/>
               <w:noProof/>
               <w:color w:val="0000FF"/>
               <w:u w:val="single"/>
@@ -791,23 +749,7 @@
                 <w:rFonts w:ascii="Times New Roman" w:hAnsi="Times New Roman" w:cs="Times New Roman"/>
                 <w:noProof/>
               </w:rPr>
-              <w:t>4</w:t>
-            </w:r>
-            <w:r>
-              <w:rPr>
-                <w:rStyle w:val="a4"/>
-                <w:rFonts w:ascii="Times New Roman" w:hAnsi="Times New Roman" w:cs="Times New Roman"/>
-                <w:noProof/>
-              </w:rPr>
-              <w:t>.</w:t>
-            </w:r>
-            <w:r>
-              <w:rPr>
-                <w:rStyle w:val="a4"/>
-                <w:rFonts w:ascii="Times New Roman" w:hAnsi="Times New Roman" w:cs="Times New Roman"/>
-                <w:noProof/>
-              </w:rPr>
-              <w:t>1.2</w:t>
+              <w:t>4.1.2</w:t>
             </w:r>
             <w:r>
               <w:rPr>
@@ -928,23 +870,7 @@
                 <w:rFonts w:ascii="Times New Roman" w:hAnsi="Times New Roman" w:cs="Times New Roman"/>
                 <w:noProof/>
               </w:rPr>
-              <w:t>4</w:t>
-            </w:r>
-            <w:r>
-              <w:rPr>
-                <w:rStyle w:val="a4"/>
-                <w:rFonts w:ascii="Times New Roman" w:hAnsi="Times New Roman" w:cs="Times New Roman"/>
-                <w:noProof/>
-              </w:rPr>
-              <w:t>.</w:t>
-            </w:r>
-            <w:r>
-              <w:rPr>
-                <w:rStyle w:val="a4"/>
-                <w:rFonts w:ascii="Times New Roman" w:hAnsi="Times New Roman" w:cs="Times New Roman"/>
-                <w:noProof/>
-              </w:rPr>
-              <w:t xml:space="preserve">2.1 </w:t>
+              <w:t xml:space="preserve">4.2.1 </w:t>
             </w:r>
             <w:r>
               <w:rPr>
@@ -988,7 +914,6 @@
             </w:tabs>
             <w:ind w:leftChars="0" w:left="0" w:firstLineChars="300" w:firstLine="720"/>
             <w:rPr>
-              <w:rFonts w:hint="eastAsia"/>
               <w:noProof/>
               <w:color w:val="0000FF"/>
               <w:u w:val="single"/>
@@ -1001,23 +926,7 @@
                 <w:rFonts w:ascii="Times New Roman" w:hAnsi="Times New Roman" w:cs="Times New Roman"/>
                 <w:noProof/>
               </w:rPr>
-              <w:t>4</w:t>
-            </w:r>
-            <w:r>
-              <w:rPr>
-                <w:rStyle w:val="a4"/>
-                <w:rFonts w:ascii="Times New Roman" w:hAnsi="Times New Roman" w:cs="Times New Roman"/>
-                <w:noProof/>
-              </w:rPr>
-              <w:t>.</w:t>
-            </w:r>
-            <w:r>
-              <w:rPr>
-                <w:rStyle w:val="a4"/>
-                <w:rFonts w:ascii="Times New Roman" w:hAnsi="Times New Roman" w:cs="Times New Roman"/>
-                <w:noProof/>
-              </w:rPr>
-              <w:t xml:space="preserve">2.2 </w:t>
+              <w:t xml:space="preserve">4.2.2 </w:t>
             </w:r>
             <w:r>
               <w:rPr>
@@ -1139,7 +1048,6 @@
             </w:tabs>
             <w:ind w:leftChars="0" w:left="0" w:firstLineChars="300" w:firstLine="720"/>
             <w:rPr>
-              <w:rFonts w:hint="eastAsia"/>
               <w:noProof/>
               <w:color w:val="0000FF"/>
               <w:u w:val="single"/>
@@ -1152,23 +1060,7 @@
                 <w:rFonts w:ascii="Times New Roman" w:hAnsi="Times New Roman" w:cs="Times New Roman"/>
                 <w:noProof/>
               </w:rPr>
-              <w:t>4</w:t>
-            </w:r>
-            <w:r>
-              <w:rPr>
-                <w:rStyle w:val="a4"/>
-                <w:rFonts w:ascii="Times New Roman" w:hAnsi="Times New Roman" w:cs="Times New Roman"/>
-                <w:noProof/>
-              </w:rPr>
-              <w:t>.</w:t>
-            </w:r>
-            <w:r>
-              <w:rPr>
-                <w:rStyle w:val="a4"/>
-                <w:rFonts w:ascii="Times New Roman" w:hAnsi="Times New Roman" w:cs="Times New Roman"/>
-                <w:noProof/>
-              </w:rPr>
-              <w:t>3.1</w:t>
+              <w:t>4.3.1</w:t>
             </w:r>
             <w:r>
               <w:rPr>
@@ -1319,23 +1211,7 @@
                 <w:rFonts w:ascii="Times New Roman" w:hAnsi="Times New Roman" w:cs="Times New Roman"/>
                 <w:noProof/>
               </w:rPr>
-              <w:t>6</w:t>
-            </w:r>
-            <w:r>
-              <w:rPr>
-                <w:rStyle w:val="a4"/>
-                <w:rFonts w:ascii="Times New Roman" w:hAnsi="Times New Roman" w:cs="Times New Roman"/>
-                <w:noProof/>
-              </w:rPr>
-              <w:t>.</w:t>
-            </w:r>
-            <w:r>
-              <w:rPr>
-                <w:rStyle w:val="a4"/>
-                <w:rFonts w:ascii="Times New Roman" w:hAnsi="Times New Roman" w:cs="Times New Roman"/>
-                <w:noProof/>
-              </w:rPr>
-              <w:t>1</w:t>
+              <w:t>6.1</w:t>
             </w:r>
             <w:r>
               <w:rPr>
@@ -1384,23 +1260,7 @@
                 <w:rFonts w:ascii="Times New Roman" w:hAnsi="Times New Roman" w:cs="Times New Roman"/>
                 <w:noProof/>
               </w:rPr>
-              <w:t>6</w:t>
-            </w:r>
-            <w:r>
-              <w:rPr>
-                <w:rStyle w:val="a4"/>
-                <w:rFonts w:ascii="Times New Roman" w:hAnsi="Times New Roman" w:cs="Times New Roman"/>
-                <w:noProof/>
-              </w:rPr>
-              <w:t>.</w:t>
-            </w:r>
-            <w:r>
-              <w:rPr>
-                <w:rStyle w:val="a4"/>
-                <w:rFonts w:ascii="Times New Roman" w:hAnsi="Times New Roman" w:cs="Times New Roman"/>
-                <w:noProof/>
-              </w:rPr>
-              <w:t>2</w:t>
+              <w:t>6.2</w:t>
             </w:r>
             <w:r>
               <w:rPr>
@@ -1449,23 +1309,7 @@
                 <w:rFonts w:ascii="Times New Roman" w:hAnsi="Times New Roman" w:cs="Times New Roman"/>
                 <w:noProof/>
               </w:rPr>
-              <w:t>6</w:t>
-            </w:r>
-            <w:r>
-              <w:rPr>
-                <w:rStyle w:val="a4"/>
-                <w:rFonts w:ascii="Times New Roman" w:hAnsi="Times New Roman" w:cs="Times New Roman"/>
-                <w:noProof/>
-              </w:rPr>
-              <w:t>.</w:t>
-            </w:r>
-            <w:r>
-              <w:rPr>
-                <w:rStyle w:val="a4"/>
-                <w:rFonts w:ascii="Times New Roman" w:hAnsi="Times New Roman" w:cs="Times New Roman"/>
-                <w:noProof/>
-              </w:rPr>
-              <w:t>3</w:t>
+              <w:t>6.3</w:t>
             </w:r>
             <w:r>
               <w:rPr>
@@ -1494,13 +1338,7 @@
             </w:r>
           </w:hyperlink>
         </w:p>
-        <w:p>
-          <w:pPr>
-            <w:rPr>
-              <w:rFonts w:hint="eastAsia"/>
-            </w:rPr>
-          </w:pPr>
-        </w:p>
+        <w:p/>
         <w:p>
           <w:r>
             <w:rPr>
@@ -1560,7 +1398,7 @@
     <w:p>
       <w:pPr>
         <w:rPr>
-          <w:rFonts w:ascii="Times New Roman" w:hAnsi="Times New Roman" w:cs="Times New Roman" w:hint="eastAsia"/>
+          <w:rFonts w:ascii="Times New Roman" w:hAnsi="Times New Roman" w:cs="Times New Roman"/>
           <w:b/>
           <w:bCs/>
           <w:sz w:val="32"/>
@@ -1579,16 +1417,17 @@
           <w:rFonts w:ascii="Times New Roman" w:hAnsi="Times New Roman" w:cs="Times New Roman"/>
         </w:rPr>
       </w:pPr>
-      <w:bookmarkStart w:id="1" w:name="_Hlk23525399"/>
-      <w:bookmarkStart w:id="2" w:name="_Toc23532033"/>
+      <w:bookmarkStart w:id="0" w:name="_Hlk23525399"/>
+      <w:bookmarkStart w:id="1" w:name="_Toc23532033"/>
+      <w:bookmarkEnd w:id="0"/>
+      <w:r>
+        <w:rPr>
+          <w:rFonts w:ascii="Times New Roman" w:hAnsi="Times New Roman" w:cs="Times New Roman"/>
+        </w:rPr>
+        <w:lastRenderedPageBreak/>
+        <w:t>问题描述</w:t>
+      </w:r>
       <w:bookmarkEnd w:id="1"/>
-      <w:r>
-        <w:rPr>
-          <w:rFonts w:ascii="Times New Roman" w:hAnsi="Times New Roman" w:cs="Times New Roman"/>
-        </w:rPr>
-        <w:t>问题描述</w:t>
-      </w:r>
-      <w:bookmarkEnd w:id="2"/>
     </w:p>
     <w:p>
       <w:pPr>
@@ -1745,74 +1584,54 @@
           <w:iCs/>
           <w:color w:val="000000"/>
         </w:rPr>
-        <w:t>(</w:t>
-      </w:r>
-      <w:proofErr w:type="spellStart"/>
-      <w:r>
-        <w:rPr>
-          <w:rFonts w:ascii="Times New Roman" w:hAnsi="Times New Roman" w:cs="Times New Roman"/>
-          <w:i/>
-          <w:iCs/>
-          <w:color w:val="000000"/>
+        <w:t>(i=1,2,…,n)</w:t>
+      </w:r>
+      <w:r>
+        <w:rPr>
+          <w:rFonts w:ascii="Times New Roman" w:hAnsi="Times New Roman" w:cs="Times New Roman"/>
+          <w:color w:val="000000"/>
+        </w:rPr>
+        <w:t>有其相应</w:t>
+      </w:r>
+      <w:r>
+        <w:rPr>
+          <w:rFonts w:ascii="Times New Roman" w:hAnsi="Times New Roman" w:cs="Times New Roman"/>
+          <w:color w:val="000000"/>
+        </w:rPr>
+        <w:t>的样本</w:t>
+      </w:r>
+      <w:r>
+        <w:rPr>
+          <w:rFonts w:ascii="Times New Roman" w:hAnsi="Times New Roman" w:cs="Times New Roman"/>
+          <w:color w:val="000000"/>
+        </w:rPr>
+        <w:t>集</w:t>
+      </w:r>
+      <w:r>
+        <w:rPr>
+          <w:rFonts w:ascii="Times New Roman" w:hAnsi="Times New Roman" w:cs="Times New Roman"/>
+          <w:i/>
+          <w:iCs/>
+          <w:color w:val="000000"/>
+        </w:rPr>
+        <w:t>D</w:t>
+      </w:r>
+      <w:r>
+        <w:rPr>
+          <w:rFonts w:ascii="Times New Roman" w:hAnsi="Times New Roman" w:cs="Times New Roman"/>
+          <w:i/>
+          <w:iCs/>
+          <w:color w:val="000000"/>
+          <w:vertAlign w:val="subscript"/>
         </w:rPr>
         <w:t>i</w:t>
       </w:r>
-      <w:proofErr w:type="spellEnd"/>
-      <w:r>
-        <w:rPr>
-          <w:rFonts w:ascii="Times New Roman" w:hAnsi="Times New Roman" w:cs="Times New Roman"/>
-          <w:i/>
-          <w:iCs/>
-          <w:color w:val="000000"/>
-        </w:rPr>
-        <w:t>=1,2,…,n)</w:t>
-      </w:r>
-      <w:r>
-        <w:rPr>
-          <w:rFonts w:ascii="Times New Roman" w:hAnsi="Times New Roman" w:cs="Times New Roman"/>
-          <w:color w:val="000000"/>
-        </w:rPr>
-        <w:t>有其相应</w:t>
-      </w:r>
-      <w:r>
-        <w:rPr>
-          <w:rFonts w:ascii="Times New Roman" w:hAnsi="Times New Roman" w:cs="Times New Roman"/>
-          <w:color w:val="000000"/>
-        </w:rPr>
-        <w:t>的样本</w:t>
-      </w:r>
-      <w:r>
-        <w:rPr>
-          <w:rFonts w:ascii="Times New Roman" w:hAnsi="Times New Roman" w:cs="Times New Roman"/>
-          <w:color w:val="000000"/>
-        </w:rPr>
-        <w:t>集</w:t>
-      </w:r>
-      <w:r>
-        <w:rPr>
-          <w:rFonts w:ascii="Times New Roman" w:hAnsi="Times New Roman" w:cs="Times New Roman"/>
-          <w:i/>
-          <w:iCs/>
-          <w:color w:val="000000"/>
-        </w:rPr>
-        <w:t>D</w:t>
-      </w:r>
-      <w:r>
-        <w:rPr>
-          <w:rFonts w:ascii="Times New Roman" w:hAnsi="Times New Roman" w:cs="Times New Roman"/>
-          <w:i/>
-          <w:iCs/>
+      <w:r>
+        <w:rPr>
+          <w:rFonts w:ascii="Times New Roman" w:hAnsi="Times New Roman" w:cs="Times New Roman"/>
           <w:color w:val="000000"/>
           <w:vertAlign w:val="subscript"/>
         </w:rPr>
-        <w:t>i</w:t>
-      </w:r>
-      <w:r>
-        <w:rPr>
-          <w:rFonts w:ascii="Times New Roman" w:hAnsi="Times New Roman" w:cs="Times New Roman"/>
-          <w:color w:val="000000"/>
-          <w:vertAlign w:val="subscript"/>
-        </w:rPr>
         <w:t xml:space="preserve"> </w:t>
       </w:r>
       <w:r>
@@ -1822,27 +1641,7 @@
           <w:iCs/>
           <w:color w:val="000000"/>
         </w:rPr>
-        <w:t>(</w:t>
-      </w:r>
-      <w:proofErr w:type="spellStart"/>
-      <w:r>
-        <w:rPr>
-          <w:rFonts w:ascii="Times New Roman" w:hAnsi="Times New Roman" w:cs="Times New Roman"/>
-          <w:i/>
-          <w:iCs/>
-          <w:color w:val="000000"/>
-        </w:rPr>
-        <w:t>i</w:t>
-      </w:r>
-      <w:proofErr w:type="spellEnd"/>
-      <w:r>
-        <w:rPr>
-          <w:rFonts w:ascii="Times New Roman" w:hAnsi="Times New Roman" w:cs="Times New Roman"/>
-          <w:i/>
-          <w:iCs/>
-          <w:color w:val="000000"/>
-        </w:rPr>
-        <w:t>=1</w:t>
+        <w:t>(i=1</w:t>
       </w:r>
       <w:r>
         <w:rPr>
@@ -2410,54 +2209,23 @@
         </w:rPr>
         <w:t>找出</w:t>
       </w:r>
-      <w:proofErr w:type="spellStart"/>
-      <w:r>
-        <w:rPr>
-          <w:rFonts w:ascii="Times New Roman" w:hAnsi="Times New Roman" w:cs="Times New Roman"/>
-          <w:i/>
-          <w:iCs/>
-          <w:color w:val="000000"/>
-        </w:rPr>
-        <w:t>i</w:t>
-      </w:r>
-      <w:proofErr w:type="spellEnd"/>
-      <w:r>
-        <w:rPr>
-          <w:rFonts w:ascii="Times New Roman" w:hAnsi="Times New Roman" w:cs="Times New Roman"/>
-          <w:i/>
-          <w:iCs/>
-          <w:color w:val="000000"/>
-        </w:rPr>
-        <w:t xml:space="preserve"> </w:t>
-      </w:r>
-      <w:r>
-        <w:rPr>
-          <w:rFonts w:ascii="Times New Roman" w:hAnsi="Times New Roman" w:cs="Times New Roman"/>
-          <w:i/>
-          <w:iCs/>
-          <w:color w:val="000000"/>
-        </w:rPr>
-        <w:t>(</w:t>
-      </w:r>
-      <w:proofErr w:type="spellStart"/>
-      <w:r>
-        <w:rPr>
-          <w:rFonts w:ascii="Times New Roman" w:hAnsi="Times New Roman" w:cs="Times New Roman"/>
-          <w:i/>
-          <w:iCs/>
-          <w:color w:val="000000"/>
-        </w:rPr>
-        <w:t>i</w:t>
-      </w:r>
-      <w:proofErr w:type="spellEnd"/>
-      <w:r>
-        <w:rPr>
-          <w:rFonts w:ascii="Times New Roman" w:hAnsi="Times New Roman" w:cs="Times New Roman"/>
-          <w:i/>
-          <w:iCs/>
-          <w:color w:val="000000"/>
-        </w:rPr>
-        <w:t>=1,2,…,n)</w:t>
+      <w:r>
+        <w:rPr>
+          <w:rFonts w:ascii="Times New Roman" w:hAnsi="Times New Roman" w:cs="Times New Roman"/>
+          <w:i/>
+          <w:iCs/>
+          <w:color w:val="000000"/>
+        </w:rPr>
+        <w:t xml:space="preserve">i </w:t>
+      </w:r>
+      <w:r>
+        <w:rPr>
+          <w:rFonts w:ascii="Times New Roman" w:hAnsi="Times New Roman" w:cs="Times New Roman"/>
+          <w:i/>
+          <w:iCs/>
+          <w:color w:val="000000"/>
+        </w:rPr>
+        <w:t>(i=1,2,…,n)</w:t>
       </w:r>
       <w:r>
         <w:rPr>
@@ -2593,7 +2361,6 @@
         </w:rPr>
         <w:t>新的</w:t>
       </w:r>
-      <w:proofErr w:type="spellStart"/>
       <w:r>
         <w:rPr>
           <w:rFonts w:ascii="Times New Roman" w:hAnsi="Times New Roman" w:cs="Times New Roman"/>
@@ -2613,7 +2380,6 @@
         </w:rPr>
         <w:t>u</w:t>
       </w:r>
-      <w:proofErr w:type="spellEnd"/>
       <w:r>
         <w:rPr>
           <w:rFonts w:ascii="Times New Roman" w:hAnsi="Times New Roman" w:cs="Times New Roman"/>
@@ -2695,7 +2461,6 @@
         </w:rPr>
         <w:t>，并进一步将</w:t>
       </w:r>
-      <w:proofErr w:type="spellStart"/>
       <w:r>
         <w:rPr>
           <w:rFonts w:ascii="Times New Roman" w:hAnsi="Times New Roman" w:cs="Times New Roman"/>
@@ -2715,7 +2480,6 @@
         </w:rPr>
         <w:t>u</w:t>
       </w:r>
-      <w:proofErr w:type="spellEnd"/>
       <w:r>
         <w:rPr>
           <w:rFonts w:ascii="Times New Roman" w:hAnsi="Times New Roman" w:cs="Times New Roman"/>
@@ -2737,7 +2501,6 @@
         </w:rPr>
         <w:t>添加新未知类别</w:t>
       </w:r>
-      <w:proofErr w:type="spellStart"/>
       <w:r>
         <w:rPr>
           <w:rFonts w:ascii="Times New Roman" w:hAnsi="Times New Roman" w:cs="Times New Roman"/>
@@ -2757,7 +2520,6 @@
         </w:rPr>
         <w:t>j</w:t>
       </w:r>
-      <w:proofErr w:type="spellEnd"/>
       <w:r>
         <w:rPr>
           <w:rFonts w:ascii="Times New Roman" w:hAnsi="Times New Roman" w:cs="Times New Roman"/>
@@ -2823,7 +2585,6 @@
         </w:rPr>
         <w:t>，使</w:t>
       </w:r>
-      <w:proofErr w:type="spellStart"/>
       <w:r>
         <w:rPr>
           <w:rFonts w:ascii="Times New Roman" w:hAnsi="Times New Roman" w:cs="Times New Roman"/>
@@ -2843,7 +2604,6 @@
         </w:rPr>
         <w:t>u</w:t>
       </w:r>
-      <w:proofErr w:type="spellEnd"/>
       <w:r>
         <w:rPr>
           <w:rFonts w:hint="eastAsia"/>
@@ -2853,7 +2613,6 @@
         </w:rPr>
         <w:t>∈</w:t>
       </w:r>
-      <w:proofErr w:type="spellStart"/>
       <w:r>
         <w:rPr>
           <w:rFonts w:ascii="Times New Roman" w:hAnsi="Times New Roman" w:cs="Times New Roman"/>
@@ -2873,7 +2632,6 @@
         </w:rPr>
         <w:t>j</w:t>
       </w:r>
-      <w:proofErr w:type="spellEnd"/>
       <w:r>
         <w:rPr>
           <w:rFonts w:ascii="Times New Roman" w:hAnsi="Times New Roman" w:cs="Times New Roman"/>
@@ -2893,12 +2651,11 @@
           <w:rFonts w:ascii="Times New Roman" w:hAnsi="Times New Roman" w:cs="Times New Roman"/>
         </w:rPr>
       </w:pPr>
-      <w:bookmarkStart w:id="3" w:name="_Toc23532034"/>
-      <w:r>
-        <w:rPr>
-          <w:rFonts w:ascii="Times New Roman" w:hAnsi="Times New Roman" w:cs="Times New Roman"/>
-        </w:rPr>
-        <w:lastRenderedPageBreak/>
+      <w:bookmarkStart w:id="2" w:name="_Toc23532034"/>
+      <w:r>
+        <w:rPr>
+          <w:rFonts w:ascii="Times New Roman" w:hAnsi="Times New Roman" w:cs="Times New Roman"/>
+        </w:rPr>
         <w:t>主要</w:t>
       </w:r>
       <w:r>
@@ -2907,7 +2664,7 @@
         </w:rPr>
         <w:t>思路</w:t>
       </w:r>
-      <w:bookmarkEnd w:id="3"/>
+      <w:bookmarkEnd w:id="2"/>
     </w:p>
     <w:p>
       <w:pPr>
@@ -3004,23 +2761,7 @@
           <w:rFonts w:ascii="Times New Roman" w:hAnsi="Times New Roman" w:cs="Times New Roman"/>
           <w:color w:val="000000"/>
         </w:rPr>
-        <w:t>来获得，而不是依靠现成的语义向量</w:t>
-      </w:r>
-      <w:proofErr w:type="gramStart"/>
-      <w:r>
-        <w:rPr>
-          <w:rFonts w:ascii="Times New Roman" w:hAnsi="Times New Roman" w:cs="Times New Roman"/>
-          <w:color w:val="000000"/>
-        </w:rPr>
-        <w:t>及其到</w:t>
-      </w:r>
-      <w:proofErr w:type="gramEnd"/>
-      <w:r>
-        <w:rPr>
-          <w:rFonts w:ascii="Times New Roman" w:hAnsi="Times New Roman" w:cs="Times New Roman"/>
-          <w:color w:val="000000"/>
-        </w:rPr>
-        <w:t>类别映射关系；亦和</w:t>
+        <w:t>来获得，而不是依靠现成的语义向量及其到类别映射关系；亦和</w:t>
       </w:r>
       <w:r>
         <w:rPr>
@@ -3309,7 +3050,6 @@
         <w:rPr>
           <w:rFonts w:ascii="Times New Roman" w:hAnsi="Times New Roman" w:cs="Times New Roman"/>
         </w:rPr>
-        <w:lastRenderedPageBreak/>
         <w:t>首先根据</w:t>
       </w:r>
       <w:r>
@@ -3590,25 +3330,7 @@
           <w:i/>
           <w:iCs/>
         </w:rPr>
-        <w:t>(</w:t>
-      </w:r>
-      <w:proofErr w:type="spellStart"/>
-      <w:r>
-        <w:rPr>
-          <w:rFonts w:ascii="Times New Roman" w:hAnsi="Times New Roman" w:cs="Times New Roman"/>
-          <w:i/>
-          <w:iCs/>
-        </w:rPr>
-        <w:t>i</w:t>
-      </w:r>
-      <w:proofErr w:type="spellEnd"/>
-      <w:r>
-        <w:rPr>
-          <w:rFonts w:ascii="Times New Roman" w:hAnsi="Times New Roman" w:cs="Times New Roman"/>
-          <w:i/>
-          <w:iCs/>
-        </w:rPr>
-        <w:t>=1,2,…,n)</w:t>
+        <w:t>(i=1,2,…,n)</w:t>
       </w:r>
       <w:r>
         <w:rPr>
@@ -4190,7 +3912,6 @@
         </w:rPr>
         <w:t xml:space="preserve">&lt; </w:t>
       </w:r>
-      <w:proofErr w:type="spellStart"/>
       <w:r>
         <w:rPr>
           <w:rFonts w:ascii="Times New Roman" w:hAnsi="Times New Roman" w:cs="Times New Roman"/>
@@ -4210,7 +3931,6 @@
         </w:rPr>
         <w:t>K</w:t>
       </w:r>
-      <w:proofErr w:type="spellEnd"/>
       <w:r>
         <w:rPr>
           <w:rFonts w:ascii="Times New Roman" w:hAnsi="Times New Roman" w:cs="Times New Roman"/>
@@ -4251,49 +3971,21 @@
         </w:rPr>
         <w:t>进一步找到</w:t>
       </w:r>
-      <w:proofErr w:type="spellStart"/>
-      <w:r>
-        <w:rPr>
-          <w:rFonts w:ascii="Times New Roman" w:hAnsi="Times New Roman" w:cs="Times New Roman"/>
-          <w:i/>
-          <w:iCs/>
-        </w:rPr>
-        <w:t>i</w:t>
-      </w:r>
-      <w:proofErr w:type="spellEnd"/>
-      <w:r>
-        <w:rPr>
-          <w:rFonts w:ascii="Times New Roman" w:hAnsi="Times New Roman" w:cs="Times New Roman"/>
-          <w:i/>
-          <w:iCs/>
-        </w:rPr>
-        <w:t xml:space="preserve"> =</w:t>
-      </w:r>
-      <w:r>
-        <w:rPr>
-          <w:rFonts w:ascii="Times New Roman" w:hAnsi="Times New Roman" w:cs="Times New Roman"/>
-          <w:i/>
-          <w:iCs/>
-        </w:rPr>
-        <w:t xml:space="preserve"> </w:t>
-      </w:r>
-      <w:proofErr w:type="spellStart"/>
-      <w:r>
-        <w:rPr>
-          <w:rFonts w:ascii="Times New Roman" w:hAnsi="Times New Roman" w:cs="Times New Roman"/>
-          <w:i/>
-          <w:iCs/>
-        </w:rPr>
-        <w:t>argmin</w:t>
-      </w:r>
-      <w:proofErr w:type="spellEnd"/>
-      <w:r>
-        <w:rPr>
-          <w:rFonts w:ascii="Times New Roman" w:hAnsi="Times New Roman" w:cs="Times New Roman"/>
-          <w:i/>
-          <w:iCs/>
-        </w:rPr>
-        <w:t xml:space="preserve"> d</w:t>
+      <w:r>
+        <w:rPr>
+          <w:rFonts w:ascii="Times New Roman" w:hAnsi="Times New Roman" w:cs="Times New Roman"/>
+          <w:i/>
+          <w:iCs/>
+        </w:rPr>
+        <w:t>i =</w:t>
+      </w:r>
+      <w:r>
+        <w:rPr>
+          <w:rFonts w:ascii="Times New Roman" w:hAnsi="Times New Roman" w:cs="Times New Roman"/>
+          <w:i/>
+          <w:iCs/>
+        </w:rPr>
+        <w:t xml:space="preserve"> argmin d</w:t>
       </w:r>
       <w:r>
         <w:rPr>
@@ -4443,6 +4135,7 @@
         <w:rPr>
           <w:rFonts w:ascii="Times New Roman" w:hAnsi="Times New Roman" w:cs="Times New Roman"/>
         </w:rPr>
+        <w:lastRenderedPageBreak/>
         <w:t>若当前</w:t>
       </w:r>
       <w:r>
@@ -4576,7 +4269,6 @@
         <w:rPr>
           <w:rFonts w:ascii="Times New Roman" w:hAnsi="Times New Roman" w:cs="Times New Roman"/>
         </w:rPr>
-        <w:lastRenderedPageBreak/>
         <w:t>否则，</w:t>
       </w:r>
       <w:r>
@@ -4627,7 +4319,6 @@
         </w:rPr>
         <w:t>和</w:t>
       </w:r>
-      <w:proofErr w:type="spellStart"/>
       <w:r>
         <w:rPr>
           <w:rFonts w:ascii="Times New Roman" w:hAnsi="Times New Roman" w:cs="Times New Roman"/>
@@ -4645,7 +4336,6 @@
         </w:rPr>
         <w:t>j</w:t>
       </w:r>
-      <w:proofErr w:type="spellEnd"/>
       <w:r>
         <w:rPr>
           <w:rFonts w:ascii="Times New Roman" w:hAnsi="Times New Roman" w:cs="Times New Roman"/>
@@ -4669,7 +4359,6 @@
         </w:rPr>
         <w:t>之间的距离</w:t>
       </w:r>
-      <w:proofErr w:type="spellStart"/>
       <w:r>
         <w:rPr>
           <w:rFonts w:ascii="Times New Roman" w:hAnsi="Times New Roman" w:cs="Times New Roman"/>
@@ -4687,7 +4376,6 @@
         </w:rPr>
         <w:t>j</w:t>
       </w:r>
-      <w:proofErr w:type="spellEnd"/>
       <w:r>
         <w:rPr>
           <w:rFonts w:ascii="Times New Roman" w:hAnsi="Times New Roman" w:cs="Times New Roman"/>
@@ -4719,7 +4407,6 @@
         </w:rPr>
         <w:t>若存在某个</w:t>
       </w:r>
-      <w:proofErr w:type="spellStart"/>
       <w:r>
         <w:rPr>
           <w:rFonts w:ascii="Times New Roman" w:hAnsi="Times New Roman" w:cs="Times New Roman"/>
@@ -4737,14 +4424,12 @@
         </w:rPr>
         <w:t>j</w:t>
       </w:r>
-      <w:proofErr w:type="spellEnd"/>
       <w:r>
         <w:rPr>
           <w:rFonts w:ascii="Times New Roman" w:hAnsi="Times New Roman" w:cs="Times New Roman"/>
         </w:rPr>
         <w:t>，满足</w:t>
       </w:r>
-      <w:proofErr w:type="spellStart"/>
       <w:r>
         <w:rPr>
           <w:rFonts w:ascii="Times New Roman" w:hAnsi="Times New Roman" w:cs="Times New Roman"/>
@@ -4762,7 +4447,6 @@
         </w:rPr>
         <w:t>j</w:t>
       </w:r>
-      <w:proofErr w:type="spellEnd"/>
       <w:r>
         <w:rPr>
           <w:rFonts w:ascii="Times New Roman" w:hAnsi="Times New Roman" w:cs="Times New Roman"/>
@@ -4777,7 +4461,6 @@
         </w:rPr>
         <w:t xml:space="preserve">&lt; </w:t>
       </w:r>
-      <w:proofErr w:type="spellStart"/>
       <w:r>
         <w:rPr>
           <w:rFonts w:ascii="Times New Roman" w:hAnsi="Times New Roman" w:cs="Times New Roman"/>
@@ -4797,7 +4480,6 @@
         </w:rPr>
         <w:t>R</w:t>
       </w:r>
-      <w:proofErr w:type="spellEnd"/>
       <w:r>
         <w:rPr>
           <w:rFonts w:ascii="Times New Roman" w:hAnsi="Times New Roman" w:cs="Times New Roman"/>
@@ -4856,34 +4538,7 @@
           <w:i/>
           <w:iCs/>
         </w:rPr>
-        <w:t xml:space="preserve"> = </w:t>
-      </w:r>
-      <w:proofErr w:type="spellStart"/>
-      <w:r>
-        <w:rPr>
-          <w:rFonts w:ascii="Times New Roman" w:hAnsi="Times New Roman" w:cs="Times New Roman"/>
-          <w:i/>
-          <w:iCs/>
-        </w:rPr>
-        <w:t>argmin</w:t>
-      </w:r>
-      <w:proofErr w:type="spellEnd"/>
-      <w:r>
-        <w:rPr>
-          <w:rFonts w:ascii="Times New Roman" w:hAnsi="Times New Roman" w:cs="Times New Roman"/>
-          <w:i/>
-          <w:iCs/>
-        </w:rPr>
-        <w:t xml:space="preserve"> </w:t>
-      </w:r>
-      <w:proofErr w:type="spellStart"/>
-      <w:r>
-        <w:rPr>
-          <w:rFonts w:ascii="Times New Roman" w:hAnsi="Times New Roman" w:cs="Times New Roman"/>
-          <w:i/>
-          <w:iCs/>
-        </w:rPr>
-        <w:t>d</w:t>
+        <w:t xml:space="preserve"> = argmin d</w:t>
       </w:r>
       <w:r>
         <w:rPr>
@@ -4894,7 +4549,6 @@
         </w:rPr>
         <w:t>j</w:t>
       </w:r>
-      <w:proofErr w:type="spellEnd"/>
       <w:r>
         <w:rPr>
           <w:rFonts w:ascii="Times New Roman" w:hAnsi="Times New Roman" w:cs="Times New Roman"/>
@@ -4913,7 +4567,6 @@
         </w:rPr>
         <w:t>划分到特定类别</w:t>
       </w:r>
-      <w:proofErr w:type="spellStart"/>
       <w:r>
         <w:rPr>
           <w:rFonts w:ascii="Times New Roman" w:hAnsi="Times New Roman" w:cs="Times New Roman"/>
@@ -4931,7 +4584,6 @@
         </w:rPr>
         <w:t>j</w:t>
       </w:r>
-      <w:proofErr w:type="spellEnd"/>
       <w:r>
         <w:rPr>
           <w:rFonts w:ascii="Times New Roman" w:hAnsi="Times New Roman" w:cs="Times New Roman"/>
@@ -4952,7 +4604,6 @@
         </w:rPr>
         <w:t>更新该类别的语义向量</w:t>
       </w:r>
-      <w:proofErr w:type="spellStart"/>
       <w:r>
         <w:rPr>
           <w:rFonts w:ascii="Times New Roman" w:hAnsi="Times New Roman" w:cs="Times New Roman"/>
@@ -4970,7 +4621,6 @@
         </w:rPr>
         <w:t>j</w:t>
       </w:r>
-      <w:proofErr w:type="spellEnd"/>
       <w:r>
         <w:rPr>
           <w:rFonts w:ascii="Times New Roman" w:hAnsi="Times New Roman" w:cs="Times New Roman"/>
@@ -4996,7 +4646,6 @@
         </w:rPr>
         <w:t>否则，添加一个新信号类别</w:t>
       </w:r>
-      <w:proofErr w:type="spellStart"/>
       <w:r>
         <w:rPr>
           <w:rFonts w:ascii="Times New Roman" w:hAnsi="Times New Roman" w:cs="Times New Roman"/>
@@ -5014,7 +4663,6 @@
         </w:rPr>
         <w:t>k</w:t>
       </w:r>
-      <w:proofErr w:type="spellEnd"/>
       <w:r>
         <w:rPr>
           <w:rFonts w:ascii="Times New Roman" w:hAnsi="Times New Roman" w:cs="Times New Roman"/>
@@ -5061,7 +4709,6 @@
         </w:rPr>
         <w:t>作为该类别的语义向量</w:t>
       </w:r>
-      <w:proofErr w:type="spellStart"/>
       <w:r>
         <w:rPr>
           <w:rFonts w:ascii="Times New Roman" w:hAnsi="Times New Roman" w:cs="Times New Roman"/>
@@ -5079,7 +4726,6 @@
         </w:rPr>
         <w:t>k</w:t>
       </w:r>
-      <w:proofErr w:type="spellEnd"/>
     </w:p>
     <w:p>
       <w:pPr>
@@ -5092,7 +4738,7 @@
           <w:rFonts w:ascii="Times New Roman" w:hAnsi="Times New Roman" w:cs="Times New Roman"/>
         </w:rPr>
       </w:pPr>
-      <w:bookmarkStart w:id="4" w:name="_Toc23532035"/>
+      <w:bookmarkStart w:id="3" w:name="_Toc23532035"/>
       <w:r>
         <w:rPr>
           <w:rFonts w:ascii="Times New Roman" w:hAnsi="Times New Roman" w:cs="Times New Roman"/>
@@ -5105,7 +4751,7 @@
         </w:rPr>
         <w:t>方案</w:t>
       </w:r>
-      <w:bookmarkEnd w:id="4"/>
+      <w:bookmarkEnd w:id="3"/>
     </w:p>
     <w:p>
       <w:pPr>
@@ -5274,19 +4920,11 @@
         </w:rPr>
         <w:t>我们使用公开数据集</w:t>
       </w:r>
-      <w:proofErr w:type="spellStart"/>
-      <w:r>
-        <w:rPr>
-          <w:rFonts w:ascii="Times New Roman" w:hAnsi="Times New Roman" w:cs="Times New Roman"/>
-        </w:rPr>
-        <w:t>RadioML</w:t>
-      </w:r>
-      <w:proofErr w:type="spellEnd"/>
-      <w:r>
-        <w:rPr>
-          <w:rFonts w:ascii="Times New Roman" w:hAnsi="Times New Roman" w:cs="Times New Roman"/>
-        </w:rPr>
-        <w:t xml:space="preserve"> 2016a</w:t>
+      <w:r>
+        <w:rPr>
+          <w:rFonts w:ascii="Times New Roman" w:hAnsi="Times New Roman" w:cs="Times New Roman"/>
+        </w:rPr>
+        <w:t>RadioML 2016a</w:t>
       </w:r>
       <w:r>
         <w:rPr>
@@ -5360,7 +4998,6 @@
           <w:rFonts w:ascii="Times New Roman" w:hAnsi="Times New Roman" w:cs="Times New Roman"/>
           <w:noProof/>
         </w:rPr>
-        <w:lastRenderedPageBreak/>
         <w:drawing>
           <wp:inline distT="0" distB="0" distL="0" distR="0" wp14:anchorId="7654B664" wp14:editId="18AC7159">
             <wp:extent cx="4560086" cy="1094421"/>
@@ -5617,7 +5254,6 @@
         </w:rPr>
         <w:t>了</w:t>
       </w:r>
-      <w:proofErr w:type="spellStart"/>
       <w:r>
         <w:rPr>
           <w:rFonts w:ascii="Times New Roman" w:hAnsi="Times New Roman" w:cs="Times New Roman"/>
@@ -5625,7 +5261,6 @@
         </w:rPr>
         <w:t>MinMaxScaler</w:t>
       </w:r>
-      <w:proofErr w:type="spellEnd"/>
       <w:r>
         <w:rPr>
           <w:rFonts w:ascii="Times New Roman" w:hAnsi="Times New Roman" w:cs="Times New Roman"/>
@@ -8590,7 +8225,6 @@
         </w:rPr>
         <w:t>(</w:t>
       </w:r>
-      <w:proofErr w:type="spellStart"/>
       <w:r>
         <w:rPr>
           <w:rFonts w:ascii="Times New Roman" w:hAnsi="Times New Roman" w:cs="Times New Roman"/>
@@ -8615,7 +8249,6 @@
         </w:rPr>
         <w:t>obis</w:t>
       </w:r>
-      <w:proofErr w:type="spellEnd"/>
       <w:r>
         <w:rPr>
           <w:rFonts w:ascii="Times New Roman" w:hAnsi="Times New Roman" w:cs="Times New Roman"/>
@@ -8925,7 +8558,6 @@
           <w:rPr>
             <w:rFonts w:ascii="Cambria Math" w:hAnsi="Cambria Math" w:cs="Times New Roman"/>
           </w:rPr>
-          <w:lastRenderedPageBreak/>
           <m:t>D</m:t>
         </m:r>
         <m:d>
@@ -9101,6 +8733,7 @@
         <w:rPr>
           <w:rFonts w:ascii="Times New Roman" w:eastAsia="宋体" w:hAnsi="Times New Roman" w:cs="Times New Roman"/>
         </w:rPr>
+        <w:lastRenderedPageBreak/>
         <w:t>3.4 Supervised Learning</w:t>
       </w:r>
     </w:p>
@@ -9365,14 +8998,7 @@
         <w:rPr>
           <w:rFonts w:ascii="Times New Roman" w:hAnsi="Times New Roman" w:cs="Times New Roman"/>
         </w:rPr>
-        <w:t>与所有</w:t>
-      </w:r>
-      <w:r>
-        <w:rPr>
-          <w:rFonts w:ascii="Times New Roman" w:hAnsi="Times New Roman" w:cs="Times New Roman"/>
-        </w:rPr>
-        <w:lastRenderedPageBreak/>
-        <w:t>已知类的语义向量之间的距离，</w:t>
+        <w:t>与所有已知类的语义向量之间的距离，</w:t>
       </w:r>
       <w:r>
         <w:rPr>
@@ -9392,21 +9018,7 @@
         <w:rPr>
           <w:rFonts w:ascii="Times New Roman" w:hAnsi="Times New Roman" w:cs="Times New Roman"/>
         </w:rPr>
-        <w:t>未知</w:t>
-      </w:r>
-      <w:proofErr w:type="gramStart"/>
-      <w:r>
-        <w:rPr>
-          <w:rFonts w:ascii="Times New Roman" w:hAnsi="Times New Roman" w:cs="Times New Roman"/>
-        </w:rPr>
-        <w:t>类只有</w:t>
-      </w:r>
-      <w:proofErr w:type="gramEnd"/>
-      <w:r>
-        <w:rPr>
-          <w:rFonts w:ascii="Times New Roman" w:hAnsi="Times New Roman" w:cs="Times New Roman"/>
-        </w:rPr>
-        <w:t>一类时，问题</w:t>
+        <w:t>未知类只有一类时，问题</w:t>
       </w:r>
       <w:r>
         <w:rPr>
@@ -9526,21 +9138,7 @@
         <w:rPr>
           <w:rFonts w:ascii="Times New Roman" w:hAnsi="Times New Roman" w:cs="Times New Roman"/>
         </w:rPr>
-        <w:t>的距离，如果距离小于最小距离，</w:t>
-      </w:r>
-      <w:proofErr w:type="gramStart"/>
-      <w:r>
-        <w:rPr>
-          <w:rFonts w:ascii="Times New Roman" w:hAnsi="Times New Roman" w:cs="Times New Roman"/>
-        </w:rPr>
-        <w:t>则判断</w:t>
-      </w:r>
-      <w:proofErr w:type="gramEnd"/>
-      <w:r>
-        <w:rPr>
-          <w:rFonts w:ascii="Times New Roman" w:hAnsi="Times New Roman" w:cs="Times New Roman"/>
-        </w:rPr>
-        <w:t>属于未知类</w:t>
+        <w:t>的距离，如果距离小于最小距离，则判断属于未知类</w:t>
       </w:r>
       <w:r>
         <w:rPr>
@@ -9750,7 +9348,6 @@
         <w:rPr>
           <w:rFonts w:ascii="Times New Roman" w:hAnsi="Times New Roman" w:cs="Times New Roman"/>
         </w:rPr>
-        <w:lastRenderedPageBreak/>
         <w:t>进行聚类从而获得未知类的语义向量（可动态更新）。测试时，计算样本</w:t>
       </w:r>
       <w:r>
@@ -9807,11 +9404,12 @@
           <w:rFonts w:ascii="Times New Roman" w:hAnsi="Times New Roman" w:cs="Times New Roman"/>
         </w:rPr>
       </w:pPr>
-      <w:bookmarkStart w:id="5" w:name="_Toc23532036"/>
-      <w:r>
-        <w:rPr>
-          <w:rFonts w:ascii="Times New Roman" w:hAnsi="Times New Roman" w:cs="Times New Roman"/>
-        </w:rPr>
+      <w:bookmarkStart w:id="4" w:name="_Toc23532036"/>
+      <w:r>
+        <w:rPr>
+          <w:rFonts w:ascii="Times New Roman" w:hAnsi="Times New Roman" w:cs="Times New Roman"/>
+        </w:rPr>
+        <w:lastRenderedPageBreak/>
         <w:t>结果</w:t>
       </w:r>
       <w:r>
@@ -9820,7 +9418,7 @@
         </w:rPr>
         <w:t>展示</w:t>
       </w:r>
-      <w:bookmarkEnd w:id="5"/>
+      <w:bookmarkEnd w:id="4"/>
     </w:p>
     <w:p>
       <w:pPr>
@@ -10030,7 +9628,6 @@
           <w:sz w:val="24"/>
           <w:szCs w:val="24"/>
         </w:rPr>
-        <w:lastRenderedPageBreak/>
         <w:t>4.1.2</w:t>
       </w:r>
       <w:r>
@@ -10049,7 +9646,6 @@
         </w:rPr>
         <w:t>SNE</w:t>
       </w:r>
-      <w:proofErr w:type="gramStart"/>
       <w:r>
         <w:rPr>
           <w:rFonts w:ascii="Times New Roman" w:hAnsi="Times New Roman" w:cs="Times New Roman"/>
@@ -10058,7 +9654,6 @@
         </w:rPr>
         <w:t>降维图</w:t>
       </w:r>
-      <w:proofErr w:type="gramEnd"/>
     </w:p>
     <w:p>
       <w:pPr>
@@ -10109,6 +9704,7 @@
           <w:rFonts w:ascii="Times New Roman" w:hAnsi="Times New Roman" w:cs="Times New Roman"/>
           <w:noProof/>
         </w:rPr>
+        <w:lastRenderedPageBreak/>
         <w:drawing>
           <wp:inline distT="0" distB="0" distL="0" distR="0" wp14:anchorId="3BC562A8" wp14:editId="1E66A61E">
             <wp:extent cx="5270500" cy="2635250"/>
@@ -10204,7 +9800,6 @@
           <w:rFonts w:ascii="Times New Roman" w:hAnsi="Times New Roman" w:cs="Times New Roman"/>
           <w:noProof/>
         </w:rPr>
-        <w:lastRenderedPageBreak/>
         <w:drawing>
           <wp:inline distT="0" distB="0" distL="0" distR="0" wp14:anchorId="3D254947" wp14:editId="641813E2">
             <wp:extent cx="5270500" cy="2635250"/>
@@ -10285,21 +9880,7 @@
         <w:rPr>
           <w:rFonts w:ascii="Times New Roman" w:hAnsi="Times New Roman" w:cs="Times New Roman"/>
         </w:rPr>
-        <w:t>从</w:t>
-      </w:r>
-      <w:proofErr w:type="gramStart"/>
-      <w:r>
-        <w:rPr>
-          <w:rFonts w:ascii="Times New Roman" w:hAnsi="Times New Roman" w:cs="Times New Roman"/>
-        </w:rPr>
-        <w:t>降维后</w:t>
-      </w:r>
-      <w:proofErr w:type="gramEnd"/>
-      <w:r>
-        <w:rPr>
-          <w:rFonts w:ascii="Times New Roman" w:hAnsi="Times New Roman" w:cs="Times New Roman"/>
-        </w:rPr>
-        <w:t>的图中可以看出，第</w:t>
+        <w:t>从降维后的图中可以看出，第</w:t>
       </w:r>
       <w:r>
         <w:rPr>
@@ -10451,19 +10032,27 @@
     <w:p>
       <w:pPr>
         <w:pStyle w:val="5"/>
+        <w:rPr>
+          <w:rFonts w:ascii="Times New Roman" w:hAnsi="Times New Roman" w:cs="Times New Roman"/>
+          <w:sz w:val="24"/>
+          <w:szCs w:val="24"/>
+        </w:rPr>
+      </w:pPr>
+      <w:r>
+        <w:rPr>
+          <w:rFonts w:ascii="Times New Roman" w:hAnsi="Times New Roman" w:cs="Times New Roman"/>
+          <w:sz w:val="24"/>
+          <w:szCs w:val="24"/>
+        </w:rPr>
+        <w:t xml:space="preserve">4.2.1  </w:t>
+      </w:r>
+      <w:r>
         <w:rPr>
           <w:rFonts w:ascii="Times New Roman" w:hAnsi="Times New Roman" w:cs="Times New Roman" w:hint="eastAsia"/>
           <w:sz w:val="24"/>
           <w:szCs w:val="24"/>
         </w:rPr>
-      </w:pPr>
-      <w:r>
-        <w:rPr>
-          <w:rFonts w:ascii="Times New Roman" w:hAnsi="Times New Roman" w:cs="Times New Roman"/>
-          <w:sz w:val="24"/>
-          <w:szCs w:val="24"/>
-        </w:rPr>
-        <w:t xml:space="preserve">4.2.1  </w:t>
+        <w:t>1</w:t>
       </w:r>
       <w:r>
         <w:rPr>
@@ -10471,23 +10060,10 @@
           <w:sz w:val="24"/>
           <w:szCs w:val="24"/>
         </w:rPr>
-        <w:t>1</w:t>
-      </w:r>
-      <w:r>
-        <w:rPr>
-          <w:rFonts w:ascii="Times New Roman" w:hAnsi="Times New Roman" w:cs="Times New Roman" w:hint="eastAsia"/>
-          <w:sz w:val="24"/>
-          <w:szCs w:val="24"/>
-        </w:rPr>
         <w:t>类未知样本</w:t>
       </w:r>
     </w:p>
     <w:p>
-      <w:pPr>
-        <w:rPr>
-          <w:rFonts w:hint="eastAsia"/>
-        </w:rPr>
-      </w:pPr>
       <w:r>
         <w:rPr>
           <w:rFonts w:ascii="Times New Roman" w:hAnsi="Times New Roman" w:cs="Times New Roman"/>
@@ -10567,7 +10143,6 @@
           <w:color w:val="000000"/>
           <w:sz w:val="22"/>
         </w:rPr>
-        <w:lastRenderedPageBreak/>
         <w:t>0.9951690821256038</w:t>
       </w:r>
     </w:p>
@@ -10617,6 +10192,7 @@
           <w:color w:val="000000"/>
           <w:sz w:val="22"/>
         </w:rPr>
+        <w:lastRenderedPageBreak/>
         <w:tab/>
         <w:t>0.8384345208228801</w:t>
       </w:r>
@@ -10660,11 +10236,6 @@
       </w:r>
     </w:p>
     <w:p>
-      <w:pPr>
-        <w:rPr>
-          <w:rFonts w:hint="eastAsia"/>
-        </w:rPr>
-      </w:pPr>
       <w:r>
         <w:rPr>
           <w:rFonts w:ascii="Times New Roman" w:hAnsi="Times New Roman" w:cs="Times New Roman"/>
@@ -10821,7 +10392,6 @@
         <w:rPr>
           <w:rFonts w:ascii="Times New Roman" w:eastAsia="宋体" w:hAnsi="Times New Roman" w:cs="Times New Roman"/>
         </w:rPr>
-        <w:lastRenderedPageBreak/>
         <w:t xml:space="preserve">4.3 </w:t>
       </w:r>
       <w:r>
@@ -11015,111 +10585,205 @@
           <w:rFonts w:ascii="Times New Roman" w:hAnsi="Times New Roman" w:cs="Times New Roman"/>
         </w:rPr>
       </w:pPr>
-      <w:bookmarkStart w:id="6" w:name="_Toc23532037"/>
+      <w:bookmarkStart w:id="5" w:name="_Toc23532037"/>
+      <w:r>
+        <w:rPr>
+          <w:rFonts w:ascii="Times New Roman" w:hAnsi="Times New Roman" w:cs="Times New Roman"/>
+        </w:rPr>
+        <w:t>潜在</w:t>
+      </w:r>
+      <w:r>
+        <w:rPr>
+          <w:rFonts w:ascii="Times New Roman" w:hAnsi="Times New Roman" w:cs="Times New Roman"/>
+        </w:rPr>
+        <w:t>问题</w:t>
+      </w:r>
+      <w:bookmarkEnd w:id="5"/>
+    </w:p>
+    <w:p>
+      <w:pPr>
+        <w:ind w:firstLine="360"/>
+        <w:rPr>
+          <w:rFonts w:ascii="Times New Roman" w:hAnsi="Times New Roman" w:cs="Times New Roman"/>
+        </w:rPr>
+      </w:pPr>
+      <w:r>
+        <w:rPr>
+          <w:rFonts w:ascii="Times New Roman" w:hAnsi="Times New Roman" w:cs="Times New Roman"/>
+        </w:rPr>
+        <w:t>经过大量实验，</w:t>
+      </w:r>
+      <w:r>
+        <w:rPr>
+          <w:rFonts w:ascii="Times New Roman" w:hAnsi="Times New Roman" w:cs="Times New Roman"/>
+        </w:rPr>
+        <w:t>Zero Shot Learning</w:t>
+      </w:r>
+      <w:r>
+        <w:rPr>
+          <w:rFonts w:ascii="Times New Roman" w:hAnsi="Times New Roman" w:cs="Times New Roman"/>
+        </w:rPr>
+        <w:t>的表现结果相对有些不稳定，</w:t>
+      </w:r>
+      <w:r>
+        <w:rPr>
+          <w:rFonts w:ascii="Times New Roman" w:hAnsi="Times New Roman" w:cs="Times New Roman"/>
+        </w:rPr>
+        <w:t>其</w:t>
+      </w:r>
+      <w:r>
+        <w:rPr>
+          <w:rFonts w:ascii="Times New Roman" w:hAnsi="Times New Roman" w:cs="Times New Roman"/>
+        </w:rPr>
+        <w:t>准确率和输入测试样本的顺序有关，在</w:t>
+      </w:r>
+      <w:r>
+        <w:rPr>
+          <w:rFonts w:ascii="Times New Roman" w:hAnsi="Times New Roman" w:cs="Times New Roman"/>
+        </w:rPr>
+        <w:t>80%</w:t>
+      </w:r>
+      <w:r>
+        <w:rPr>
+          <w:rFonts w:ascii="Times New Roman" w:hAnsi="Times New Roman" w:cs="Times New Roman"/>
+        </w:rPr>
+        <w:t>的情况下可以达到当前的准确率，而有</w:t>
+      </w:r>
+      <w:r>
+        <w:rPr>
+          <w:rFonts w:ascii="Times New Roman" w:hAnsi="Times New Roman" w:cs="Times New Roman"/>
+        </w:rPr>
+        <w:t>20%</w:t>
+      </w:r>
+      <w:r>
+        <w:rPr>
+          <w:rFonts w:ascii="Times New Roman" w:hAnsi="Times New Roman" w:cs="Times New Roman"/>
+        </w:rPr>
+        <w:t>的情况下，准确率可能有较大幅度的退化。</w:t>
+      </w:r>
+    </w:p>
+    <w:p>
+      <w:pPr>
+        <w:pStyle w:val="3"/>
+        <w:rPr>
+          <w:rFonts w:ascii="Times New Roman" w:hAnsi="Times New Roman" w:cs="Times New Roman"/>
+        </w:rPr>
+      </w:pPr>
+      <w:bookmarkStart w:id="6" w:name="_Toc23532038"/>
       <w:r>
         <w:rPr>
           <w:rFonts w:ascii="Times New Roman" w:hAnsi="Times New Roman" w:cs="Times New Roman"/>
         </w:rPr>
         <w:lastRenderedPageBreak/>
-        <w:t>潜在</w:t>
-      </w:r>
-      <w:r>
-        <w:rPr>
-          <w:rFonts w:ascii="Times New Roman" w:hAnsi="Times New Roman" w:cs="Times New Roman"/>
-        </w:rPr>
-        <w:t>问题</w:t>
+        <w:t xml:space="preserve">6. </w:t>
+      </w:r>
+      <w:r>
+        <w:rPr>
+          <w:rFonts w:ascii="Times New Roman" w:hAnsi="Times New Roman" w:cs="Times New Roman"/>
+        </w:rPr>
+        <w:t>优化</w:t>
+      </w:r>
+      <w:r>
+        <w:rPr>
+          <w:rFonts w:ascii="Times New Roman" w:hAnsi="Times New Roman" w:cs="Times New Roman"/>
+        </w:rPr>
+        <w:t>方法</w:t>
       </w:r>
       <w:bookmarkEnd w:id="6"/>
     </w:p>
     <w:p>
       <w:pPr>
-        <w:ind w:firstLine="360"/>
-        <w:rPr>
-          <w:rFonts w:ascii="Times New Roman" w:hAnsi="Times New Roman" w:cs="Times New Roman"/>
-        </w:rPr>
-      </w:pPr>
-      <w:r>
-        <w:rPr>
-          <w:rFonts w:ascii="Times New Roman" w:hAnsi="Times New Roman" w:cs="Times New Roman"/>
-        </w:rPr>
-        <w:t>经过大量实验，</w:t>
-      </w:r>
-      <w:r>
-        <w:rPr>
-          <w:rFonts w:ascii="Times New Roman" w:hAnsi="Times New Roman" w:cs="Times New Roman"/>
-        </w:rPr>
-        <w:t>Zero Shot Learning</w:t>
-      </w:r>
-      <w:r>
-        <w:rPr>
-          <w:rFonts w:ascii="Times New Roman" w:hAnsi="Times New Roman" w:cs="Times New Roman"/>
-        </w:rPr>
-        <w:t>的表现结果相对有些不稳定，</w:t>
-      </w:r>
-      <w:r>
-        <w:rPr>
-          <w:rFonts w:ascii="Times New Roman" w:hAnsi="Times New Roman" w:cs="Times New Roman"/>
-        </w:rPr>
-        <w:t>其</w:t>
-      </w:r>
-      <w:r>
-        <w:rPr>
-          <w:rFonts w:ascii="Times New Roman" w:hAnsi="Times New Roman" w:cs="Times New Roman"/>
-        </w:rPr>
-        <w:t>准确率和输入测试样本的顺序有关，在</w:t>
-      </w:r>
-      <w:r>
-        <w:rPr>
-          <w:rFonts w:ascii="Times New Roman" w:hAnsi="Times New Roman" w:cs="Times New Roman"/>
-        </w:rPr>
-        <w:t>80%</w:t>
-      </w:r>
-      <w:r>
-        <w:rPr>
-          <w:rFonts w:ascii="Times New Roman" w:hAnsi="Times New Roman" w:cs="Times New Roman"/>
-        </w:rPr>
-        <w:t>的情况下可以达到当前的准确率，而有</w:t>
-      </w:r>
-      <w:r>
-        <w:rPr>
-          <w:rFonts w:ascii="Times New Roman" w:hAnsi="Times New Roman" w:cs="Times New Roman"/>
-        </w:rPr>
-        <w:t>20%</w:t>
-      </w:r>
-      <w:r>
-        <w:rPr>
-          <w:rFonts w:ascii="Times New Roman" w:hAnsi="Times New Roman" w:cs="Times New Roman"/>
-        </w:rPr>
-        <w:t>的情况下，准确率可能有较大幅度的退化。</w:t>
+        <w:pStyle w:val="4"/>
+        <w:rPr>
+          <w:rFonts w:ascii="Times New Roman" w:eastAsia="宋体" w:hAnsi="Times New Roman" w:cs="Times New Roman"/>
+        </w:rPr>
+      </w:pPr>
+      <w:r>
+        <w:rPr>
+          <w:rFonts w:ascii="Times New Roman" w:eastAsia="宋体" w:hAnsi="Times New Roman" w:cs="Times New Roman"/>
+        </w:rPr>
+        <w:t xml:space="preserve">6.1 </w:t>
+      </w:r>
+      <w:r>
+        <w:rPr>
+          <w:rFonts w:ascii="Times New Roman" w:eastAsia="宋体" w:hAnsi="Times New Roman" w:cs="Times New Roman"/>
+        </w:rPr>
+        <w:t>模型优化</w:t>
       </w:r>
     </w:p>
     <w:p>
       <w:pPr>
-        <w:pStyle w:val="3"/>
-        <w:rPr>
-          <w:rFonts w:ascii="Times New Roman" w:hAnsi="Times New Roman" w:cs="Times New Roman"/>
-        </w:rPr>
-      </w:pPr>
-      <w:bookmarkStart w:id="7" w:name="_Toc23532038"/>
-      <w:r>
-        <w:rPr>
-          <w:rFonts w:ascii="Times New Roman" w:hAnsi="Times New Roman" w:cs="Times New Roman"/>
-        </w:rPr>
-        <w:t xml:space="preserve">6. </w:t>
-      </w:r>
-      <w:r>
-        <w:rPr>
-          <w:rFonts w:ascii="Times New Roman" w:hAnsi="Times New Roman" w:cs="Times New Roman"/>
-        </w:rPr>
-        <w:t>优化</w:t>
-      </w:r>
-      <w:r>
-        <w:rPr>
-          <w:rFonts w:ascii="Times New Roman" w:hAnsi="Times New Roman" w:cs="Times New Roman"/>
-        </w:rPr>
-        <w:t>方法</w:t>
-      </w:r>
-      <w:bookmarkEnd w:id="7"/>
+        <w:ind w:firstLine="360"/>
+        <w:rPr>
+          <w:rFonts w:ascii="Times New Roman" w:hAnsi="Times New Roman" w:cs="Times New Roman"/>
+        </w:rPr>
+      </w:pPr>
+      <w:r>
+        <w:rPr>
+          <w:rFonts w:ascii="Times New Roman" w:hAnsi="Times New Roman" w:cs="Times New Roman"/>
+        </w:rPr>
+        <w:t>应用至实际中时，会根据</w:t>
+      </w:r>
+      <w:r>
+        <w:rPr>
+          <w:rFonts w:ascii="Times New Roman" w:hAnsi="Times New Roman" w:cs="Times New Roman"/>
+        </w:rPr>
+        <w:t>信号数据的规模</w:t>
+      </w:r>
+      <w:r>
+        <w:rPr>
+          <w:rFonts w:ascii="Times New Roman" w:hAnsi="Times New Roman" w:cs="Times New Roman"/>
+        </w:rPr>
+        <w:t>对模型进行调整</w:t>
+      </w:r>
+      <w:r>
+        <w:rPr>
+          <w:rFonts w:ascii="Times New Roman" w:hAnsi="Times New Roman" w:cs="Times New Roman"/>
+        </w:rPr>
+        <w:t>，如果数据量较大，</w:t>
+      </w:r>
+      <w:r>
+        <w:rPr>
+          <w:rFonts w:ascii="Times New Roman" w:hAnsi="Times New Roman" w:cs="Times New Roman"/>
+        </w:rPr>
+        <w:t>将</w:t>
+      </w:r>
+      <w:r>
+        <w:rPr>
+          <w:rFonts w:ascii="Times New Roman" w:hAnsi="Times New Roman" w:cs="Times New Roman"/>
+        </w:rPr>
+        <w:t>考虑更换</w:t>
+      </w:r>
+      <w:r>
+        <w:rPr>
+          <w:rFonts w:ascii="Times New Roman" w:hAnsi="Times New Roman" w:cs="Times New Roman"/>
+        </w:rPr>
+        <w:t>B</w:t>
+      </w:r>
+      <w:r>
+        <w:rPr>
+          <w:rFonts w:ascii="Times New Roman" w:hAnsi="Times New Roman" w:cs="Times New Roman"/>
+        </w:rPr>
+        <w:t>ackbone</w:t>
+      </w:r>
+      <w:r>
+        <w:rPr>
+          <w:rFonts w:ascii="Times New Roman" w:hAnsi="Times New Roman" w:cs="Times New Roman"/>
+        </w:rPr>
+        <w:t>为</w:t>
+      </w:r>
+      <w:r>
+        <w:rPr>
+          <w:rFonts w:ascii="Times New Roman" w:hAnsi="Times New Roman" w:cs="Times New Roman"/>
+        </w:rPr>
+        <w:t>ResNet 18</w:t>
+      </w:r>
+      <w:r>
+        <w:rPr>
+          <w:rFonts w:ascii="Times New Roman" w:hAnsi="Times New Roman" w:cs="Times New Roman"/>
+        </w:rPr>
+        <w:t>。</w:t>
+      </w:r>
     </w:p>
     <w:p>
       <w:pPr>
@@ -11132,95 +10796,28 @@
         <w:rPr>
           <w:rFonts w:ascii="Times New Roman" w:eastAsia="宋体" w:hAnsi="Times New Roman" w:cs="Times New Roman"/>
         </w:rPr>
-        <w:t xml:space="preserve">6.1 </w:t>
+        <w:t xml:space="preserve">6.2 </w:t>
       </w:r>
       <w:r>
         <w:rPr>
           <w:rFonts w:ascii="Times New Roman" w:eastAsia="宋体" w:hAnsi="Times New Roman" w:cs="Times New Roman"/>
         </w:rPr>
-        <w:t>模型优化</w:t>
+        <w:t>距离优化</w:t>
       </w:r>
     </w:p>
     <w:p>
       <w:pPr>
-        <w:ind w:firstLine="360"/>
-        <w:rPr>
-          <w:rFonts w:ascii="Times New Roman" w:hAnsi="Times New Roman" w:cs="Times New Roman"/>
-        </w:rPr>
-      </w:pPr>
-      <w:r>
-        <w:rPr>
-          <w:rFonts w:ascii="Times New Roman" w:hAnsi="Times New Roman" w:cs="Times New Roman"/>
-        </w:rPr>
-        <w:t>应用至实际中时，会根据</w:t>
-      </w:r>
-      <w:r>
-        <w:rPr>
-          <w:rFonts w:ascii="Times New Roman" w:hAnsi="Times New Roman" w:cs="Times New Roman"/>
-        </w:rPr>
-        <w:t>信号数据的规模</w:t>
-      </w:r>
-      <w:r>
-        <w:rPr>
-          <w:rFonts w:ascii="Times New Roman" w:hAnsi="Times New Roman" w:cs="Times New Roman"/>
-        </w:rPr>
-        <w:t>对模型进行调整</w:t>
-      </w:r>
-      <w:r>
-        <w:rPr>
-          <w:rFonts w:ascii="Times New Roman" w:hAnsi="Times New Roman" w:cs="Times New Roman"/>
-        </w:rPr>
-        <w:t>，如果数据量较大，</w:t>
-      </w:r>
-      <w:r>
-        <w:rPr>
-          <w:rFonts w:ascii="Times New Roman" w:hAnsi="Times New Roman" w:cs="Times New Roman"/>
-        </w:rPr>
-        <w:t>将</w:t>
-      </w:r>
-      <w:r>
-        <w:rPr>
-          <w:rFonts w:ascii="Times New Roman" w:hAnsi="Times New Roman" w:cs="Times New Roman"/>
-        </w:rPr>
-        <w:t>考虑更换</w:t>
-      </w:r>
-      <w:r>
-        <w:rPr>
-          <w:rFonts w:ascii="Times New Roman" w:hAnsi="Times New Roman" w:cs="Times New Roman"/>
-        </w:rPr>
-        <w:t>B</w:t>
-      </w:r>
-      <w:r>
-        <w:rPr>
-          <w:rFonts w:ascii="Times New Roman" w:hAnsi="Times New Roman" w:cs="Times New Roman"/>
-        </w:rPr>
-        <w:t>ackbone</w:t>
-      </w:r>
-      <w:r>
-        <w:rPr>
-          <w:rFonts w:ascii="Times New Roman" w:hAnsi="Times New Roman" w:cs="Times New Roman"/>
-        </w:rPr>
-        <w:t>为</w:t>
-      </w:r>
-      <w:proofErr w:type="spellStart"/>
-      <w:r>
-        <w:rPr>
-          <w:rFonts w:ascii="Times New Roman" w:hAnsi="Times New Roman" w:cs="Times New Roman"/>
-        </w:rPr>
-        <w:t>ResNet</w:t>
-      </w:r>
-      <w:proofErr w:type="spellEnd"/>
-      <w:r>
-        <w:rPr>
-          <w:rFonts w:ascii="Times New Roman" w:hAnsi="Times New Roman" w:cs="Times New Roman"/>
-        </w:rPr>
-        <w:t xml:space="preserve"> 18</w:t>
-      </w:r>
-      <w:r>
-        <w:rPr>
-          <w:rFonts w:ascii="Times New Roman" w:hAnsi="Times New Roman" w:cs="Times New Roman"/>
-        </w:rPr>
-        <w:t>。</w:t>
+        <w:pStyle w:val="a3"/>
+        <w:ind w:left="360" w:firstLineChars="0" w:firstLine="0"/>
+        <w:rPr>
+          <w:rFonts w:ascii="Times New Roman" w:hAnsi="Times New Roman" w:cs="Times New Roman"/>
+        </w:rPr>
+      </w:pPr>
+      <w:r>
+        <w:rPr>
+          <w:rFonts w:ascii="Times New Roman" w:hAnsi="Times New Roman" w:cs="Times New Roman"/>
+        </w:rPr>
+        <w:t>在未知类别只有单个样本时，可能需要重新定义出更合理的距离计算公式</w:t>
       </w:r>
     </w:p>
     <w:p>
@@ -11234,53 +10831,17 @@
         <w:rPr>
           <w:rFonts w:ascii="Times New Roman" w:eastAsia="宋体" w:hAnsi="Times New Roman" w:cs="Times New Roman"/>
         </w:rPr>
-        <w:t xml:space="preserve">6.2 </w:t>
+        <w:t xml:space="preserve">6.3 </w:t>
       </w:r>
       <w:r>
         <w:rPr>
           <w:rFonts w:ascii="Times New Roman" w:eastAsia="宋体" w:hAnsi="Times New Roman" w:cs="Times New Roman"/>
         </w:rPr>
-        <w:t>距离优化</w:t>
+        <w:t>损失函数优化</w:t>
       </w:r>
     </w:p>
     <w:p>
       <w:pPr>
-        <w:pStyle w:val="a3"/>
-        <w:ind w:left="360" w:firstLineChars="0" w:firstLine="0"/>
-        <w:rPr>
-          <w:rFonts w:ascii="Times New Roman" w:hAnsi="Times New Roman" w:cs="Times New Roman"/>
-        </w:rPr>
-      </w:pPr>
-      <w:r>
-        <w:rPr>
-          <w:rFonts w:ascii="Times New Roman" w:hAnsi="Times New Roman" w:cs="Times New Roman"/>
-        </w:rPr>
-        <w:t>在未知类别只有单个样本时，可能需要重新定义出更合理的距离计算公式</w:t>
-      </w:r>
-    </w:p>
-    <w:p>
-      <w:pPr>
-        <w:pStyle w:val="4"/>
-        <w:rPr>
-          <w:rFonts w:ascii="Times New Roman" w:eastAsia="宋体" w:hAnsi="Times New Roman" w:cs="Times New Roman"/>
-        </w:rPr>
-      </w:pPr>
-      <w:r>
-        <w:rPr>
-          <w:rFonts w:ascii="Times New Roman" w:eastAsia="宋体" w:hAnsi="Times New Roman" w:cs="Times New Roman"/>
-        </w:rPr>
-        <w:lastRenderedPageBreak/>
-        <w:t xml:space="preserve">6.3 </w:t>
-      </w:r>
-      <w:r>
-        <w:rPr>
-          <w:rFonts w:ascii="Times New Roman" w:eastAsia="宋体" w:hAnsi="Times New Roman" w:cs="Times New Roman"/>
-        </w:rPr>
-        <w:t>损失函数优化</w:t>
-      </w:r>
-    </w:p>
-    <w:p>
-      <w:pPr>
         <w:ind w:firstLine="420"/>
         <w:rPr>
           <w:rFonts w:ascii="Times New Roman" w:hAnsi="Times New Roman" w:cs="Times New Roman"/>
@@ -11302,21 +10863,7 @@
         <w:rPr>
           <w:rFonts w:ascii="Times New Roman" w:hAnsi="Times New Roman" w:cs="Times New Roman"/>
         </w:rPr>
-        <w:t>中添加新</w:t>
-      </w:r>
-      <w:proofErr w:type="gramStart"/>
-      <w:r>
-        <w:rPr>
-          <w:rFonts w:ascii="Times New Roman" w:hAnsi="Times New Roman" w:cs="Times New Roman"/>
-        </w:rPr>
-        <w:t>项及其</w:t>
-      </w:r>
-      <w:proofErr w:type="gramEnd"/>
-      <w:r>
-        <w:rPr>
-          <w:rFonts w:ascii="Times New Roman" w:hAnsi="Times New Roman" w:cs="Times New Roman"/>
-        </w:rPr>
-        <w:t>权重，如添加</w:t>
+        <w:t>中添加新项及其权重，如添加</w:t>
       </w:r>
       <w:r>
         <w:rPr>
@@ -11335,6 +10882,44 @@
           <w:rFonts w:ascii="Times New Roman" w:hAnsi="Times New Roman" w:cs="Times New Roman"/>
         </w:rPr>
         <w:t>的准确率。</w:t>
+      </w:r>
+      <w:r>
+        <w:rPr>
+          <w:rFonts w:ascii="Times New Roman" w:hAnsi="Times New Roman" w:cs="Times New Roman" w:hint="eastAsia"/>
+        </w:rPr>
+        <w:t>（结果还不是没有用上</w:t>
+      </w:r>
+      <w:r>
+        <w:rPr>
+          <w:rFonts w:ascii="Times New Roman" w:hAnsi="Times New Roman" w:cs="Times New Roman" w:hint="eastAsia"/>
+        </w:rPr>
+        <w:t>F</w:t>
+      </w:r>
+      <w:r>
+        <w:rPr>
+          <w:rFonts w:ascii="Times New Roman" w:hAnsi="Times New Roman" w:cs="Times New Roman"/>
+        </w:rPr>
+        <w:t xml:space="preserve">ocal </w:t>
+      </w:r>
+      <w:bookmarkStart w:id="7" w:name="_GoBack"/>
+      <w:bookmarkEnd w:id="7"/>
+      <w:r>
+        <w:rPr>
+          <w:rFonts w:ascii="Times New Roman" w:hAnsi="Times New Roman" w:cs="Times New Roman"/>
+        </w:rPr>
+        <w:t>L</w:t>
+      </w:r>
+      <w:r>
+        <w:rPr>
+          <w:rFonts w:ascii="Times New Roman" w:hAnsi="Times New Roman" w:cs="Times New Roman" w:hint="eastAsia"/>
+        </w:rPr>
+        <w:t>oss</w:t>
+      </w:r>
+      <w:r>
+        <w:rPr>
+          <w:rFonts w:ascii="Times New Roman" w:hAnsi="Times New Roman" w:cs="Times New Roman" w:hint="eastAsia"/>
+        </w:rPr>
+        <w:t>）</w:t>
       </w:r>
     </w:p>
     <w:p>
@@ -12796,7 +12381,7 @@
     </w:rPrDefault>
     <w:pPrDefault/>
   </w:docDefaults>
-  <w:latentStyles w:defLockedState="0" w:defUIPriority="99" w:defSemiHidden="0" w:defUnhideWhenUsed="0" w:defQFormat="0" w:count="377">
+  <w:latentStyles w:defLockedState="0" w:defUIPriority="99" w:defSemiHidden="0" w:defUnhideWhenUsed="0" w:defQFormat="0" w:count="376">
     <w:lsdException w:name="Normal" w:uiPriority="0" w:qFormat="1"/>
     <w:lsdException w:name="heading 1" w:uiPriority="9" w:qFormat="1"/>
     <w:lsdException w:name="heading 2" w:semiHidden="1" w:uiPriority="9" w:unhideWhenUsed="1" w:qFormat="1"/>
@@ -13173,7 +12758,6 @@
     <w:lsdException w:name="Hashtag" w:semiHidden="1" w:unhideWhenUsed="1"/>
     <w:lsdException w:name="Unresolved Mention" w:semiHidden="1" w:unhideWhenUsed="1"/>
     <w:lsdException w:name="Smart Link" w:semiHidden="1" w:unhideWhenUsed="1"/>
-    <w:lsdException w:name="Smart Link Error" w:semiHidden="1" w:unhideWhenUsed="1"/>
   </w:latentStyles>
   <w:style w:type="paragraph" w:default="1" w:styleId="a">
     <w:name w:val="Normal"/>
@@ -13881,7 +13465,7 @@
 </file>
 
 <file path=customXml/itemProps1.xml><?xml version="1.0" encoding="utf-8"?>
-<ds:datastoreItem xmlns:ds="http://schemas.openxmlformats.org/officeDocument/2006/customXml" ds:itemID="{6C841144-8C24-48AC-B615-92F580F7AF20}">
+<ds:datastoreItem xmlns:ds="http://schemas.openxmlformats.org/officeDocument/2006/customXml" ds:itemID="{527D28C4-751E-4C5A-9AEF-BCD82D36C45D}">
   <ds:schemaRefs>
     <ds:schemaRef ds:uri="http://schemas.openxmlformats.org/officeDocument/2006/bibliography"/>
   </ds:schemaRefs>
